--- a/output/comparison_result_test_3.docx
+++ b/output/comparison_result_test_3.docx
@@ -5,10 +5,10 @@
     <w:p>
       <w:pPr>
         <w:rPr>
-          <w:ins w:id="1" w:author="Bidder" w:date="2024-11-29T20:04:00Z" w16du:dateUtc="2024-11-29T14:34:00Z"/>
+          <w:ins w:id="1" w:author="Bidder" w:date="2024-11-29T20:30:00Z" w16du:dateUtc="2024-11-29T15:00:00Z"/>
         </w:rPr>
       </w:pPr>
-      <w:del w:id="2" w:author="Bidder" w:date="2024-11-29T20:04:00Z" w16du:dateUtc="2024-11-29T14:34:00Z">
+      <w:del w:id="2" w:author="Bidder" w:date="2024-11-29T20:30:00Z" w16du:dateUtc="2024-11-29T15:00:00Z">
         <w:r>
           <w:rPr>
             <w:rFonts w:eastAsia="Arial" w:cs="Arial"/>
@@ -17,7 +17,7 @@
           <w:delText xml:space="preserve">Form of </w:delText>
         </w:r>
       </w:del>
-      <w:ins w:id="3" w:author="Bidder" w:date="2024-11-29T20:04:00Z" w16du:dateUtc="2024-11-29T14:34:00Z">
+      <w:ins w:id="3" w:author="Bidder" w:date="2024-11-29T20:30:00Z" w16du:dateUtc="2024-11-29T15:00:00Z">
         <w:r>
           <w:t>BidNumber: GEMC</w:t>
         </w:r>
@@ -26,10 +26,10 @@
     <w:p>
       <w:pPr>
         <w:rPr>
-          <w:ins w:id="4" w:author="Bidder" w:date="2024-11-29T20:04:00Z" w16du:dateUtc="2024-11-29T14:34:00Z"/>
+          <w:ins w:id="4" w:author="Bidder" w:date="2024-11-29T20:30:00Z" w16du:dateUtc="2024-11-29T15:00:00Z"/>
         </w:rPr>
       </w:pPr>
-      <w:ins w:id="5" w:author="Bidder" w:date="2024-11-29T20:04:00Z" w16du:dateUtc="2024-11-29T14:34:00Z">
+      <w:ins w:id="5" w:author="Bidder" w:date="2024-11-29T20:30:00Z" w16du:dateUtc="2024-11-29T15:00:00Z">
         <w:r>
           <w:t>1 M</w:t>
         </w:r>
@@ -38,10 +38,10 @@
     <w:p>
       <w:pPr>
         <w:rPr>
-          <w:ins w:id="6" w:author="Bidder" w:date="2024-11-29T20:04:00Z" w16du:dateUtc="2024-11-29T14:34:00Z"/>
+          <w:ins w:id="6" w:author="Bidder" w:date="2024-11-29T20:30:00Z" w16du:dateUtc="2024-11-29T15:00:00Z"/>
         </w:rPr>
       </w:pPr>
-      <w:ins w:id="7" w:author="Bidder" w:date="2024-11-29T20:04:00Z" w16du:dateUtc="2024-11-29T14:34:00Z">
+      <w:ins w:id="7" w:author="Bidder" w:date="2024-11-29T20:30:00Z" w16du:dateUtc="2024-11-29T15:00:00Z">
         <w:r>
           <w:t>Dated: 02- 06-</w:t>
         </w:r>
@@ -50,10 +50,10 @@
     <w:p>
       <w:pPr>
         <w:rPr>
-          <w:ins w:id="8" w:author="Bidder" w:date="2024-11-29T20:04:00Z" w16du:dateUtc="2024-11-29T14:34:00Z"/>
+          <w:ins w:id="8" w:author="Bidder" w:date="2024-11-29T20:30:00Z" w16du:dateUtc="2024-11-29T15:00:00Z"/>
         </w:rPr>
       </w:pPr>
-      <w:ins w:id="9" w:author="Bidder" w:date="2024-11-29T20:04:00Z" w16du:dateUtc="2024-11-29T14:34:00Z">
+      <w:ins w:id="9" w:author="Bidder" w:date="2024-11-29T20:30:00Z" w16du:dateUtc="2024-11-29T15:00:00Z">
         <w:r>
           <w:t>/</w:t>
         </w:r>
@@ -61,14 +61,14 @@
     </w:p>
     <w:p>
       <w:pPr>
-        <w:pPrChange w:id="10" w:author="Bidder" w:date="2024-11-29T20:04:00Z" w16du:dateUtc="2024-11-29T14:34:00Z">
+        <w:pPrChange w:id="10" w:author="Bidder" w:date="2024-11-29T20:30:00Z" w16du:dateUtc="2024-11-29T15:00:00Z">
           <w:pPr>
             <w:spacing w:line="276" w:lineRule="auto"/>
             <w:jc w:val="center"/>
           </w:pPr>
         </w:pPrChange>
       </w:pPr>
-      <w:ins w:id="11" w:author="Bidder" w:date="2024-11-29T20:04:00Z" w16du:dateUtc="2024-11-29T14:34:00Z">
+      <w:ins w:id="11" w:author="Bidder" w:date="2024-11-29T20:30:00Z" w16du:dateUtc="2024-11-29T15:00:00Z">
         <w:r>
           <w:t xml:space="preserve">Formatf for EMD </w:t>
         </w:r>
@@ -76,7 +76,7 @@
       <w:r>
         <w:t>Bank Guarantee</w:t>
       </w:r>
-      <w:del w:id="12" w:author="Bidder" w:date="2024-11-29T20:04:00Z" w16du:dateUtc="2024-11-29T14:34:00Z">
+      <w:del w:id="12" w:author="Bidder" w:date="2024-11-29T20:30:00Z" w16du:dateUtc="2024-11-29T15:00:00Z">
         <w:r>
           <w:rPr>
             <w:rFonts w:eastAsia="Arial" w:cs="Arial"/>
@@ -89,7 +89,7 @@
     <w:p>
       <w:pPr>
         <w:rPr>
-          <w:del w:id="13" w:author="Bidder" w:date="2024-11-29T20:04:00Z" w16du:dateUtc="2024-11-29T14:34:00Z"/>
+          <w:del w:id="13" w:author="Bidder" w:date="2024-11-29T20:30:00Z" w16du:dateUtc="2024-11-29T15:00:00Z"/>
           <w:rFonts w:cs="Arial"/>
           <w:szCs w:val="23"/>
         </w:rPr>
@@ -98,12 +98,12 @@
     <w:p>
       <w:pPr>
         <w:rPr>
-          <w:del w:id="14" w:author="Bidder" w:date="2024-11-29T20:04:00Z" w16du:dateUtc="2024-11-29T14:34:00Z"/>
+          <w:del w:id="14" w:author="Bidder" w:date="2024-11-29T20:30:00Z" w16du:dateUtc="2024-11-29T15:00:00Z"/>
           <w:rFonts w:cs="Arial"/>
           <w:szCs w:val="23"/>
         </w:rPr>
       </w:pPr>
-      <w:del w:id="15" w:author="Bidder" w:date="2024-11-29T20:04:00Z" w16du:dateUtc="2024-11-29T14:34:00Z">
+      <w:del w:id="15" w:author="Bidder" w:date="2024-11-29T20:30:00Z" w16du:dateUtc="2024-11-29T15:00:00Z">
         <w:r>
           <w:rPr>
             <w:rFonts w:cs="Arial"/>
@@ -116,12 +116,12 @@
     <w:p>
       <w:pPr>
         <w:rPr>
-          <w:del w:id="16" w:author="Bidder" w:date="2024-11-29T20:04:00Z" w16du:dateUtc="2024-11-29T14:34:00Z"/>
+          <w:del w:id="16" w:author="Bidder" w:date="2024-11-29T20:30:00Z" w16du:dateUtc="2024-11-29T15:00:00Z"/>
           <w:rFonts w:cs="Arial"/>
           <w:szCs w:val="23"/>
         </w:rPr>
       </w:pPr>
-      <w:del w:id="17" w:author="Bidder" w:date="2024-11-29T20:04:00Z" w16du:dateUtc="2024-11-29T14:34:00Z">
+      <w:del w:id="17" w:author="Bidder" w:date="2024-11-29T20:30:00Z" w16du:dateUtc="2024-11-29T15:00:00Z">
         <w:r>
           <w:rPr>
             <w:rFonts w:cs="Arial"/>
@@ -134,12 +134,12 @@
     <w:p>
       <w:pPr>
         <w:rPr>
-          <w:del w:id="18" w:author="Bidder" w:date="2024-11-29T20:04:00Z" w16du:dateUtc="2024-11-29T14:34:00Z"/>
+          <w:del w:id="18" w:author="Bidder" w:date="2024-11-29T20:30:00Z" w16du:dateUtc="2024-11-29T15:00:00Z"/>
           <w:rFonts w:cs="Arial"/>
           <w:szCs w:val="23"/>
         </w:rPr>
       </w:pPr>
-      <w:del w:id="19" w:author="Bidder" w:date="2024-11-29T20:04:00Z" w16du:dateUtc="2024-11-29T14:34:00Z">
+      <w:del w:id="19" w:author="Bidder" w:date="2024-11-29T20:30:00Z" w16du:dateUtc="2024-11-29T15:00:00Z">
         <w:r>
           <w:rPr>
             <w:rFonts w:cs="Arial"/>
@@ -152,12 +152,12 @@
     <w:p>
       <w:pPr>
         <w:rPr>
-          <w:del w:id="20" w:author="Bidder" w:date="2024-11-29T20:04:00Z" w16du:dateUtc="2024-11-29T14:34:00Z"/>
+          <w:del w:id="20" w:author="Bidder" w:date="2024-11-29T20:30:00Z" w16du:dateUtc="2024-11-29T15:00:00Z"/>
           <w:rFonts w:cs="Arial"/>
           <w:szCs w:val="23"/>
         </w:rPr>
       </w:pPr>
-      <w:del w:id="21" w:author="Bidder" w:date="2024-11-29T20:04:00Z" w16du:dateUtc="2024-11-29T14:34:00Z">
+      <w:del w:id="21" w:author="Bidder" w:date="2024-11-29T20:30:00Z" w16du:dateUtc="2024-11-29T15:00:00Z">
         <w:r>
           <w:rPr>
             <w:rFonts w:cs="Arial"/>
@@ -170,12 +170,12 @@
     <w:p>
       <w:pPr>
         <w:rPr>
-          <w:del w:id="22" w:author="Bidder" w:date="2024-11-29T20:04:00Z" w16du:dateUtc="2024-11-29T14:34:00Z"/>
+          <w:del w:id="22" w:author="Bidder" w:date="2024-11-29T20:30:00Z" w16du:dateUtc="2024-11-29T15:00:00Z"/>
           <w:rFonts w:cs="Arial"/>
           <w:szCs w:val="23"/>
         </w:rPr>
       </w:pPr>
-      <w:del w:id="23" w:author="Bidder" w:date="2024-11-29T20:04:00Z" w16du:dateUtc="2024-11-29T14:34:00Z">
+      <w:del w:id="23" w:author="Bidder" w:date="2024-11-29T20:30:00Z" w16du:dateUtc="2024-11-29T15:00:00Z">
         <w:r>
           <w:rPr>
             <w:rFonts w:cs="Arial"/>
@@ -188,10 +188,10 @@
     <w:p>
       <w:pPr>
         <w:rPr>
-          <w:ins w:id="24" w:author="Bidder" w:date="2024-11-29T20:04:00Z" w16du:dateUtc="2024-11-29T14:34:00Z"/>
+          <w:ins w:id="24" w:author="Bidder" w:date="2024-11-29T20:30:00Z" w16du:dateUtc="2024-11-29T15:00:00Z"/>
         </w:rPr>
       </w:pPr>
-      <w:ins w:id="25" w:author="Bidder" w:date="2024-11-29T20:04:00Z" w16du:dateUtc="2024-11-29T14:34:00Z">
+      <w:ins w:id="25" w:author="Bidder" w:date="2024-11-29T20:30:00Z" w16du:dateUtc="2024-11-29T15:00:00Z">
         <w:r>
           <w:t>Beneficiary:</w:t>
         </w:r>
@@ -200,10 +200,10 @@
     <w:p>
       <w:pPr>
         <w:rPr>
-          <w:ins w:id="26" w:author="Bidder" w:date="2024-11-29T20:04:00Z" w16du:dateUtc="2024-11-29T14:34:00Z"/>
+          <w:ins w:id="26" w:author="Bidder" w:date="2024-11-29T20:30:00Z" w16du:dateUtc="2024-11-29T15:00:00Z"/>
         </w:rPr>
       </w:pPr>
-      <w:ins w:id="27" w:author="Bidder" w:date="2024-11-29T20:04:00Z" w16du:dateUtc="2024-11-29T14:34:00Z">
+      <w:ins w:id="27" w:author="Bidder" w:date="2024-11-29T20:30:00Z" w16du:dateUtc="2024-11-29T15:00:00Z">
         <w:r>
           <w:t>GM(CnM)</w:t>
         </w:r>
@@ -211,13 +211,13 @@
     </w:p>
     <w:p>
       <w:pPr>
-        <w:pPrChange w:id="28" w:author="Bidder" w:date="2024-11-29T20:04:00Z" w16du:dateUtc="2024-11-29T14:34:00Z">
+        <w:pPrChange w:id="28" w:author="Bidder" w:date="2024-11-29T20:30:00Z" w16du:dateUtc="2024-11-29T15:00:00Z">
           <w:pPr>
             <w:spacing w:line="276" w:lineRule="auto"/>
           </w:pPr>
         </w:pPrChange>
       </w:pPr>
-      <w:ins w:id="29" w:author="Bidder" w:date="2024-11-29T20:04:00Z" w16du:dateUtc="2024-11-29T14:34:00Z">
+      <w:ins w:id="29" w:author="Bidder" w:date="2024-11-29T20:30:00Z" w16du:dateUtc="2024-11-29T15:00:00Z">
         <w:r>
           <w:t xml:space="preserve">NTPCLtd, Western Region- II Head Quarter, </w:t>
         </w:r>
@@ -225,7 +225,7 @@
       <w:r>
         <w:t>Plot No</w:t>
       </w:r>
-      <w:ins w:id="30" w:author="Bidder" w:date="2024-11-29T20:04:00Z" w16du:dateUtc="2024-11-29T14:34:00Z">
+      <w:ins w:id="30" w:author="Bidder" w:date="2024-11-29T20:30:00Z" w16du:dateUtc="2024-11-29T15:00:00Z">
         <w:r>
           <w:t>.</w:t>
         </w:r>
@@ -237,12 +237,12 @@
     <w:p>
       <w:pPr>
         <w:rPr>
-          <w:del w:id="31" w:author="Bidder" w:date="2024-11-29T20:04:00Z" w16du:dateUtc="2024-11-29T14:34:00Z"/>
+          <w:del w:id="31" w:author="Bidder" w:date="2024-11-29T20:30:00Z" w16du:dateUtc="2024-11-29T15:00:00Z"/>
           <w:rFonts w:cs="Arial"/>
           <w:szCs w:val="23"/>
         </w:rPr>
       </w:pPr>
-      <w:del w:id="32" w:author="Bidder" w:date="2024-11-29T20:04:00Z" w16du:dateUtc="2024-11-29T14:34:00Z">
+      <w:del w:id="32" w:author="Bidder" w:date="2024-11-29T20:30:00Z" w16du:dateUtc="2024-11-29T15:00:00Z">
         <w:r>
           <w:rPr>
             <w:rFonts w:cs="Arial"/>
@@ -251,7 +251,7 @@
           <w:delText>Nava</w:delText>
         </w:r>
       </w:del>
-      <w:ins w:id="33" w:author="Bidder" w:date="2024-11-29T20:04:00Z" w16du:dateUtc="2024-11-29T14:34:00Z">
+      <w:ins w:id="33" w:author="Bidder" w:date="2024-11-29T20:30:00Z" w16du:dateUtc="2024-11-29T15:00:00Z">
         <w:r>
           <w:t>Raipur,</w:t>
         </w:r>
@@ -259,7 +259,7 @@
       <w:r>
         <w:t xml:space="preserve"> Raipur, </w:t>
       </w:r>
-      <w:del w:id="34" w:author="Bidder" w:date="2024-11-29T20:04:00Z" w16du:dateUtc="2024-11-29T14:34:00Z">
+      <w:del w:id="34" w:author="Bidder" w:date="2024-11-29T20:30:00Z" w16du:dateUtc="2024-11-29T15:00:00Z">
         <w:r>
           <w:rPr>
             <w:rFonts w:cs="Arial"/>
@@ -271,7 +271,7 @@
     </w:p>
     <w:p>
       <w:pPr>
-        <w:pPrChange w:id="35" w:author="Bidder" w:date="2024-11-29T20:04:00Z" w16du:dateUtc="2024-11-29T14:34:00Z">
+        <w:pPrChange w:id="35" w:author="Bidder" w:date="2024-11-29T20:30:00Z" w16du:dateUtc="2024-11-29T15:00:00Z">
           <w:pPr>
             <w:spacing w:line="276" w:lineRule="auto"/>
           </w:pPr>
@@ -280,7 +280,7 @@
       <w:r>
         <w:t>Chhattisgarh</w:t>
       </w:r>
-      <w:del w:id="36" w:author="Bidder" w:date="2024-11-29T20:04:00Z" w16du:dateUtc="2024-11-29T14:34:00Z">
+      <w:del w:id="36" w:author="Bidder" w:date="2024-11-29T20:30:00Z" w16du:dateUtc="2024-11-29T15:00:00Z">
         <w:r>
           <w:rPr>
             <w:rFonts w:cs="Arial"/>
@@ -289,7 +289,7 @@
           <w:delText>-</w:delText>
         </w:r>
       </w:del>
-      <w:ins w:id="37" w:author="Bidder" w:date="2024-11-29T20:04:00Z" w16du:dateUtc="2024-11-29T14:34:00Z">
+      <w:ins w:id="37" w:author="Bidder" w:date="2024-11-29T20:30:00Z" w16du:dateUtc="2024-11-29T15:00:00Z">
         <w:r>
           <w:t xml:space="preserve">, PIN code: </w:t>
         </w:r>
@@ -301,7 +301,7 @@
     <w:p>
       <w:pPr>
         <w:rPr>
-          <w:del w:id="38" w:author="Bidder" w:date="2024-11-29T20:04:00Z" w16du:dateUtc="2024-11-29T14:34:00Z"/>
+          <w:del w:id="38" w:author="Bidder" w:date="2024-11-29T20:30:00Z" w16du:dateUtc="2024-11-29T15:00:00Z"/>
           <w:rFonts w:cs="Arial"/>
           <w:szCs w:val="23"/>
         </w:rPr>
@@ -310,12 +310,12 @@
     <w:p>
       <w:pPr>
         <w:rPr>
-          <w:del w:id="39" w:author="Bidder" w:date="2024-11-29T20:04:00Z" w16du:dateUtc="2024-11-29T14:34:00Z"/>
+          <w:del w:id="39" w:author="Bidder" w:date="2024-11-29T20:30:00Z" w16du:dateUtc="2024-11-29T15:00:00Z"/>
           <w:rFonts w:eastAsia="Arial" w:cs="Arial"/>
           <w:szCs w:val="23"/>
         </w:rPr>
       </w:pPr>
-      <w:del w:id="40" w:author="Bidder" w:date="2024-11-29T20:04:00Z" w16du:dateUtc="2024-11-29T14:34:00Z">
+      <w:del w:id="40" w:author="Bidder" w:date="2024-11-29T20:30:00Z" w16du:dateUtc="2024-11-29T15:00:00Z">
         <w:r>
           <w:rPr>
             <w:rFonts w:eastAsia="Arial" w:cs="Arial"/>
@@ -328,12 +328,12 @@
     <w:p>
       <w:pPr>
         <w:rPr>
-          <w:del w:id="41" w:author="Bidder" w:date="2024-11-29T20:04:00Z" w16du:dateUtc="2024-11-29T14:34:00Z"/>
+          <w:del w:id="41" w:author="Bidder" w:date="2024-11-29T20:30:00Z" w16du:dateUtc="2024-11-29T15:00:00Z"/>
           <w:rFonts w:eastAsia="Arial" w:cs="Arial"/>
           <w:szCs w:val="23"/>
         </w:rPr>
       </w:pPr>
-      <w:del w:id="42" w:author="Bidder" w:date="2024-11-29T20:04:00Z" w16du:dateUtc="2024-11-29T14:34:00Z">
+      <w:del w:id="42" w:author="Bidder" w:date="2024-11-29T20:30:00Z" w16du:dateUtc="2024-11-29T15:00:00Z">
         <w:r>
           <w:rPr>
             <w:rFonts w:eastAsia="Arial" w:cs="Arial"/>
@@ -346,7 +346,7 @@
     <w:p>
       <w:pPr>
         <w:rPr>
-          <w:del w:id="43" w:author="Bidder" w:date="2024-11-29T20:04:00Z" w16du:dateUtc="2024-11-29T14:34:00Z"/>
+          <w:del w:id="43" w:author="Bidder" w:date="2024-11-29T20:30:00Z" w16du:dateUtc="2024-11-29T15:00:00Z"/>
           <w:rFonts w:cs="Arial"/>
           <w:szCs w:val="23"/>
         </w:rPr>
@@ -363,12 +363,12 @@
           <w:tab w:val="left" w:pos="9300"/>
         </w:tabs>
         <w:rPr>
-          <w:del w:id="44" w:author="Bidder" w:date="2024-11-29T20:04:00Z" w16du:dateUtc="2024-11-29T14:34:00Z"/>
+          <w:del w:id="44" w:author="Bidder" w:date="2024-11-29T20:30:00Z" w16du:dateUtc="2024-11-29T15:00:00Z"/>
           <w:rFonts w:eastAsia="Arial" w:cs="Arial"/>
           <w:szCs w:val="23"/>
         </w:rPr>
       </w:pPr>
-      <w:del w:id="45" w:author="Bidder" w:date="2024-11-29T20:04:00Z" w16du:dateUtc="2024-11-29T14:34:00Z">
+      <w:del w:id="45" w:author="Bidder" w:date="2024-11-29T20:30:00Z" w16du:dateUtc="2024-11-29T15:00:00Z">
         <w:r>
           <w:rPr>
             <w:rFonts w:eastAsia="Arial" w:cs="Arial"/>
@@ -403,7 +403,7 @@
           <w:tab w:val="left" w:pos="9300"/>
         </w:tabs>
         <w:rPr>
-          <w:del w:id="46" w:author="Bidder" w:date="2024-11-29T20:04:00Z" w16du:dateUtc="2024-11-29T14:34:00Z"/>
+          <w:del w:id="46" w:author="Bidder" w:date="2024-11-29T20:30:00Z" w16du:dateUtc="2024-11-29T15:00:00Z"/>
           <w:rFonts w:eastAsia="Arial" w:cs="Arial"/>
           <w:szCs w:val="23"/>
         </w:rPr>
@@ -412,12 +412,12 @@
     <w:p>
       <w:pPr>
         <w:rPr>
-          <w:del w:id="47" w:author="Bidder" w:date="2024-11-29T20:04:00Z" w16du:dateUtc="2024-11-29T14:34:00Z"/>
+          <w:del w:id="47" w:author="Bidder" w:date="2024-11-29T20:30:00Z" w16du:dateUtc="2024-11-29T15:00:00Z"/>
           <w:rFonts w:eastAsia="Arial" w:cs="Arial"/>
           <w:szCs w:val="23"/>
         </w:rPr>
       </w:pPr>
-      <w:del w:id="48" w:author="Bidder" w:date="2024-11-29T20:04:00Z" w16du:dateUtc="2024-11-29T14:34:00Z">
+      <w:del w:id="48" w:author="Bidder" w:date="2024-11-29T20:30:00Z" w16du:dateUtc="2024-11-29T15:00:00Z">
         <w:r>
           <w:rPr>
             <w:rFonts w:eastAsia="Arial" w:cs="Arial"/>
@@ -430,7 +430,7 @@
     <w:p>
       <w:pPr>
         <w:rPr>
-          <w:del w:id="49" w:author="Bidder" w:date="2024-11-29T20:04:00Z" w16du:dateUtc="2024-11-29T14:34:00Z"/>
+          <w:del w:id="49" w:author="Bidder" w:date="2024-11-29T20:30:00Z" w16du:dateUtc="2024-11-29T15:00:00Z"/>
           <w:rFonts w:cs="Arial"/>
           <w:szCs w:val="23"/>
         </w:rPr>
@@ -439,10 +439,10 @@
     <w:p>
       <w:pPr>
         <w:rPr>
-          <w:ins w:id="50" w:author="Bidder" w:date="2024-11-29T20:04:00Z" w16du:dateUtc="2024-11-29T14:34:00Z"/>
+          <w:ins w:id="50" w:author="Bidder" w:date="2024-11-29T20:30:00Z" w16du:dateUtc="2024-11-29T15:00:00Z"/>
         </w:rPr>
       </w:pPr>
-      <w:del w:id="51" w:author="Bidder" w:date="2024-11-29T20:04:00Z" w16du:dateUtc="2024-11-29T14:34:00Z">
+      <w:del w:id="51" w:author="Bidder" w:date="2024-11-29T20:30:00Z" w16du:dateUtc="2024-11-29T15:00:00Z">
         <w:r>
           <w:rPr>
             <w:rFonts w:cs="Arial"/>
@@ -451,7 +451,7 @@
           <w:delText>This Guarantee shall be irrevocable and shall remain valid up to ....................……………. If any further extension of this guarantee is required, the same shall be extended to such required period (not exceeding one year) on receiving instructions from M/s...................[Bidder's Name]....................... on whose behalf this guarantee is issued. In witness whereof, the Bank, through its authorised officer, has set its hand and stamp on this ..............................................................day of..................................20.......... at ...............</w:delText>
         </w:r>
       </w:del>
-      <w:ins w:id="52" w:author="Bidder" w:date="2024-11-29T20:04:00Z" w16du:dateUtc="2024-11-29T14:34:00Z">
+      <w:ins w:id="52" w:author="Bidder" w:date="2024-11-29T20:30:00Z" w16du:dateUtc="2024-11-29T15:00:00Z">
         <w:r>
           <w:t>(D PPra adhan)</w:t>
         </w:r>
@@ -460,10 +460,10 @@
     <w:p>
       <w:pPr>
         <w:rPr>
-          <w:ins w:id="53" w:author="Bidder" w:date="2024-11-29T20:04:00Z" w16du:dateUtc="2024-11-29T14:34:00Z"/>
+          <w:ins w:id="53" w:author="Bidder" w:date="2024-11-29T20:30:00Z" w16du:dateUtc="2024-11-29T15:00:00Z"/>
         </w:rPr>
       </w:pPr>
-      <w:ins w:id="54" w:author="Bidder" w:date="2024-11-29T20:04:00Z" w16du:dateUtc="2024-11-29T14:34:00Z">
+      <w:ins w:id="54" w:author="Bidder" w:date="2024-11-29T20:30:00Z" w16du:dateUtc="2024-11-29T15:00:00Z">
         <w:r>
           <w:t xml:space="preserve">(Hereinafter eferred to </w:t>
         </w:r>
@@ -475,10 +475,10 @@
     <w:p>
       <w:pPr>
         <w:rPr>
-          <w:ins w:id="55" w:author="Bidder" w:date="2024-11-29T20:04:00Z" w16du:dateUtc="2024-11-29T14:34:00Z"/>
+          <w:ins w:id="55" w:author="Bidder" w:date="2024-11-29T20:30:00Z" w16du:dateUtc="2024-11-29T15:00:00Z"/>
         </w:rPr>
       </w:pPr>
-      <w:ins w:id="56" w:author="Bidder" w:date="2024-11-29T20:04:00Z" w16du:dateUtc="2024-11-29T14:34:00Z">
+      <w:ins w:id="56" w:author="Bidder" w:date="2024-11-29T20:30:00Z" w16du:dateUtc="2024-11-29T15:00:00Z">
         <w:r>
           <w:t>Date: 24- 11- -2023</w:t>
         </w:r>
@@ -487,10 +487,10 @@
     <w:p>
       <w:pPr>
         <w:rPr>
-          <w:ins w:id="57" w:author="Bidder" w:date="2024-11-29T20:04:00Z" w16du:dateUtc="2024-11-29T14:34:00Z"/>
+          <w:ins w:id="57" w:author="Bidder" w:date="2024-11-29T20:30:00Z" w16du:dateUtc="2024-11-29T15:00:00Z"/>
         </w:rPr>
       </w:pPr>
-      <w:ins w:id="58" w:author="Bidder" w:date="2024-11-29T20:04:00Z" w16du:dateUtc="2024-11-29T14:34:00Z">
+      <w:ins w:id="58" w:author="Bidder" w:date="2024-11-29T20:30:00Z" w16du:dateUtc="2024-11-29T15:00:00Z">
         <w:r>
           <w:t>BANK GUARANTLE No.: 01</w:t>
         </w:r>
@@ -499,10 +499,10 @@
     <w:p>
       <w:pPr>
         <w:rPr>
-          <w:ins w:id="59" w:author="Bidder" w:date="2024-11-29T20:04:00Z" w16du:dateUtc="2024-11-29T14:34:00Z"/>
+          <w:ins w:id="59" w:author="Bidder" w:date="2024-11-29T20:30:00Z" w16du:dateUtc="2024-11-29T15:00:00Z"/>
         </w:rPr>
       </w:pPr>
-      <w:ins w:id="60" w:author="Bidder" w:date="2024-11-29T20:04:00Z" w16du:dateUtc="2024-11-29T14:34:00Z">
+      <w:ins w:id="60" w:author="Bidder" w:date="2024-11-29T20:30:00Z" w16du:dateUtc="2024-11-29T15:00:00Z">
         <w:r>
           <w:t>PG2332701</w:t>
         </w:r>
@@ -511,10 +511,10 @@
     <w:p>
       <w:pPr>
         <w:rPr>
-          <w:ins w:id="61" w:author="Bidder" w:date="2024-11-29T20:04:00Z" w16du:dateUtc="2024-11-29T14:34:00Z"/>
+          <w:ins w:id="61" w:author="Bidder" w:date="2024-11-29T20:30:00Z" w16du:dateUtc="2024-11-29T15:00:00Z"/>
         </w:rPr>
       </w:pPr>
-      <w:ins w:id="62" w:author="Bidder" w:date="2024-11-29T20:04:00Z" w16du:dateUtc="2024-11-29T14:34:00Z">
+      <w:ins w:id="62" w:author="Bidder" w:date="2024-11-29T20:30:00Z" w16du:dateUtc="2024-11-29T15:00:00Z">
         <w:r>
           <w:t>BANK GUARANTEE Amount: Rs. 2,00,000.00 (Two Lakh Rupees)</w:t>
         </w:r>
@@ -523,10 +523,10 @@
     <w:p>
       <w:pPr>
         <w:rPr>
-          <w:ins w:id="63" w:author="Bidder" w:date="2024-11-29T20:04:00Z" w16du:dateUtc="2024-11-29T14:34:00Z"/>
+          <w:ins w:id="63" w:author="Bidder" w:date="2024-11-29T20:30:00Z" w16du:dateUtc="2024-11-29T15:00:00Z"/>
         </w:rPr>
       </w:pPr>
-      <w:ins w:id="64" w:author="Bidder" w:date="2024-11-29T20:04:00Z" w16du:dateUtc="2024-11-29T14:34:00Z">
+      <w:ins w:id="64" w:author="Bidder" w:date="2024-11-29T20:30:00Z" w16du:dateUtc="2024-11-29T15:00:00Z">
         <w:r>
           <w:t>Bid / RA No. JE M/ 2023/6/4052435/EMD</w:t>
         </w:r>
@@ -535,10 +535,10 @@
     <w:p>
       <w:pPr>
         <w:rPr>
-          <w:ins w:id="65" w:author="Bidder" w:date="2024-11-29T20:04:00Z" w16du:dateUtc="2024-11-29T14:34:00Z"/>
+          <w:ins w:id="65" w:author="Bidder" w:date="2024-11-29T20:30:00Z" w16du:dateUtc="2024-11-29T15:00:00Z"/>
         </w:rPr>
       </w:pPr>
-      <w:ins w:id="66" w:author="Bidder" w:date="2024-11-29T20:04:00Z" w16du:dateUtc="2024-11-29T14:34:00Z">
+      <w:ins w:id="66" w:author="Bidder" w:date="2024-11-29T20:30:00Z" w16du:dateUtc="2024-11-29T15:00:00Z">
         <w:r>
           <w:t>Applicant Biddi</w:t>
         </w:r>
@@ -547,10 +547,10 @@
     <w:p>
       <w:pPr>
         <w:rPr>
-          <w:ins w:id="67" w:author="Bidder" w:date="2024-11-29T20:04:00Z" w16du:dateUtc="2024-11-29T14:34:00Z"/>
+          <w:ins w:id="67" w:author="Bidder" w:date="2024-11-29T20:30:00Z" w16du:dateUtc="2024-11-29T15:00:00Z"/>
         </w:rPr>
       </w:pPr>
-      <w:ins w:id="68" w:author="Bidder" w:date="2024-11-29T20:04:00Z" w16du:dateUtc="2024-11-29T14:34:00Z">
+      <w:ins w:id="68" w:author="Bidder" w:date="2024-11-29T20:30:00Z" w16du:dateUtc="2024-11-29T15:00:00Z">
         <w:r>
           <w:t>ROHIT Dadheech</w:t>
         </w:r>
@@ -559,10 +559,10 @@
     <w:p>
       <w:pPr>
         <w:rPr>
-          <w:ins w:id="69" w:author="Bidder" w:date="2024-11-29T20:04:00Z" w16du:dateUtc="2024-11-29T14:34:00Z"/>
+          <w:ins w:id="69" w:author="Bidder" w:date="2024-11-29T20:30:00Z" w16du:dateUtc="2024-11-29T15:00:00Z"/>
         </w:rPr>
       </w:pPr>
-      <w:ins w:id="70" w:author="Bidder" w:date="2024-11-29T20:04:00Z" w16du:dateUtc="2024-11-29T14:34:00Z">
+      <w:ins w:id="70" w:author="Bidder" w:date="2024-11-29T20:30:00Z" w16du:dateUtc="2024-11-29T15:00:00Z">
         <w:r>
           <w:t>M/S HINDUSTHANS SUPPLIERS,</w:t>
         </w:r>
@@ -571,10 +571,10 @@
     <w:p>
       <w:pPr>
         <w:rPr>
-          <w:ins w:id="71" w:author="Bidder" w:date="2024-11-29T20:04:00Z" w16du:dateUtc="2024-11-29T14:34:00Z"/>
+          <w:ins w:id="71" w:author="Bidder" w:date="2024-11-29T20:30:00Z" w16du:dateUtc="2024-11-29T15:00:00Z"/>
         </w:rPr>
       </w:pPr>
-      <w:ins w:id="72" w:author="Bidder" w:date="2024-11-29T20:04:00Z" w16du:dateUtc="2024-11-29T14:34:00Z">
+      <w:ins w:id="72" w:author="Bidder" w:date="2024-11-29T20:30:00Z" w16du:dateUtc="2024-11-29T15:00:00Z">
         <w:r>
           <w:t>HINDUSTI THAN SUPPLIERS, Bokaro, BYE PASS ROAD CHAS, Bokard JH</w:t>
         </w:r>
@@ -583,10 +583,10 @@
     <w:p>
       <w:pPr>
         <w:rPr>
-          <w:ins w:id="73" w:author="Bidder" w:date="2024-11-29T20:04:00Z" w16du:dateUtc="2024-11-29T14:34:00Z"/>
+          <w:ins w:id="73" w:author="Bidder" w:date="2024-11-29T20:30:00Z" w16du:dateUtc="2024-11-29T15:00:00Z"/>
         </w:rPr>
       </w:pPr>
-      <w:ins w:id="74" w:author="Bidder" w:date="2024-11-29T20:04:00Z" w16du:dateUtc="2024-11-29T14:34:00Z">
+      <w:ins w:id="74" w:author="Bidder" w:date="2024-11-29T20:30:00Z" w16du:dateUtc="2024-11-29T15:00:00Z">
         <w:r>
           <w:t>AND</w:t>
         </w:r>
@@ -595,10 +595,10 @@
     <w:p>
       <w:pPr>
         <w:rPr>
-          <w:ins w:id="75" w:author="Bidder" w:date="2024-11-29T20:04:00Z" w16du:dateUtc="2024-11-29T14:34:00Z"/>
+          <w:ins w:id="75" w:author="Bidder" w:date="2024-11-29T20:30:00Z" w16du:dateUtc="2024-11-29T15:00:00Z"/>
         </w:rPr>
       </w:pPr>
-      <w:ins w:id="76" w:author="Bidder" w:date="2024-11-29T20:04:00Z" w16du:dateUtc="2024-11-29T14:34:00Z">
+      <w:ins w:id="76" w:author="Bidder" w:date="2024-11-29T20:30:00Z" w16du:dateUtc="2024-11-29T15:00:00Z">
         <w:r>
           <w:t>827013</w:t>
         </w:r>
@@ -607,10 +607,10 @@
     <w:p>
       <w:pPr>
         <w:rPr>
-          <w:ins w:id="77" w:author="Bidder" w:date="2024-11-29T20:04:00Z" w16du:dateUtc="2024-11-29T14:34:00Z"/>
+          <w:ins w:id="77" w:author="Bidder" w:date="2024-11-29T20:30:00Z" w16du:dateUtc="2024-11-29T15:00:00Z"/>
         </w:rPr>
       </w:pPr>
-      <w:ins w:id="78" w:author="Bidder" w:date="2024-11-29T20:04:00Z" w16du:dateUtc="2024-11-29T14:34:00Z">
+      <w:ins w:id="78" w:author="Bidder" w:date="2024-11-29T20:30:00Z" w16du:dateUtc="2024-11-29T15:00:00Z">
         <w:r>
           <w:t>Guarantor: Canara Bank, a body corpora ate under the banki ing compani es (Ac</w:t>
         </w:r>
@@ -619,10 +619,10 @@
     <w:p>
       <w:pPr>
         <w:rPr>
-          <w:ins w:id="79" w:author="Bidder" w:date="2024-11-29T20:04:00Z" w16du:dateUtc="2024-11-29T14:34:00Z"/>
+          <w:ins w:id="79" w:author="Bidder" w:date="2024-11-29T20:30:00Z" w16du:dateUtc="2024-11-29T15:00:00Z"/>
         </w:rPr>
       </w:pPr>
-      <w:ins w:id="80" w:author="Bidder" w:date="2024-11-29T20:04:00Z" w16du:dateUtc="2024-11-29T14:34:00Z">
+      <w:ins w:id="80" w:author="Bidder" w:date="2024-11-29T20:30:00Z" w16du:dateUtc="2024-11-29T15:00:00Z">
         <w:r>
           <w:t>and</w:t>
         </w:r>
@@ -631,10 +631,10 @@
     <w:p>
       <w:pPr>
         <w:rPr>
-          <w:ins w:id="81" w:author="Bidder" w:date="2024-11-29T20:04:00Z" w16du:dateUtc="2024-11-29T14:34:00Z"/>
+          <w:ins w:id="81" w:author="Bidder" w:date="2024-11-29T20:30:00Z" w16du:dateUtc="2024-11-29T15:00:00Z"/>
         </w:rPr>
       </w:pPr>
-      <w:ins w:id="82" w:author="Bidder" w:date="2024-11-29T20:04:00Z" w16du:dateUtc="2024-11-29T14:34:00Z">
+      <w:ins w:id="82" w:author="Bidder" w:date="2024-11-29T20:30:00Z" w16du:dateUtc="2024-11-29T15:00:00Z">
         <w:r>
           <w:lastRenderedPageBreak/>
           <w:t>transfer of undertakings) Act, 197 70 having its Head office at No. 112, IC Road, quisit and</w:t>
@@ -644,10 +644,10 @@
     <w:p>
       <w:pPr>
         <w:rPr>
-          <w:ins w:id="83" w:author="Bidder" w:date="2024-11-29T20:04:00Z" w16du:dateUtc="2024-11-29T14:34:00Z"/>
+          <w:ins w:id="83" w:author="Bidder" w:date="2024-11-29T20:30:00Z" w16du:dateUtc="2024-11-29T15:00:00Z"/>
         </w:rPr>
       </w:pPr>
-      <w:ins w:id="84" w:author="Bidder" w:date="2024-11-29T20:04:00Z" w16du:dateUtc="2024-11-29T14:34:00Z">
+      <w:ins w:id="84" w:author="Bidder" w:date="2024-11-29T20:30:00Z" w16du:dateUtc="2024-11-29T15:00:00Z">
         <w:r>
           <w:t>one of its offices at, Naya More, Bokaro Steel City</w:t>
         </w:r>
@@ -656,10 +656,10 @@
     <w:p>
       <w:pPr>
         <w:rPr>
-          <w:ins w:id="85" w:author="Bidder" w:date="2024-11-29T20:04:00Z" w16du:dateUtc="2024-11-29T14:34:00Z"/>
+          <w:ins w:id="85" w:author="Bidder" w:date="2024-11-29T20:30:00Z" w16du:dateUtc="2024-11-29T15:00:00Z"/>
         </w:rPr>
       </w:pPr>
-      <w:ins w:id="86" w:author="Bidder" w:date="2024-11-29T20:04:00Z" w16du:dateUtc="2024-11-29T14:34:00Z">
+      <w:ins w:id="86" w:author="Bidder" w:date="2024-11-29T20:30:00Z" w16du:dateUtc="2024-11-29T15:00:00Z">
         <w:r>
           <w:t>Bengalt</w:t>
         </w:r>
@@ -668,10 +668,10 @@
     <w:p>
       <w:pPr>
         <w:rPr>
-          <w:ins w:id="87" w:author="Bidder" w:date="2024-11-29T20:04:00Z" w16du:dateUtc="2024-11-29T14:34:00Z"/>
+          <w:ins w:id="87" w:author="Bidder" w:date="2024-11-29T20:30:00Z" w16du:dateUtc="2024-11-29T15:00:00Z"/>
         </w:rPr>
       </w:pPr>
-      <w:ins w:id="88" w:author="Bidder" w:date="2024-11-29T20:04:00Z" w16du:dateUtc="2024-11-29T14:34:00Z">
+      <w:ins w:id="88" w:author="Bidder" w:date="2024-11-29T20:30:00Z" w16du:dateUtc="2024-11-29T15:00:00Z">
         <w:r>
           <w:t>Whereas Applicant Bidder is willing to submit its bid against abov. fe ed Bid. RA</w:t>
         </w:r>
@@ -680,10 +680,10 @@
     <w:p>
       <w:pPr>
         <w:rPr>
-          <w:ins w:id="89" w:author="Bidder" w:date="2024-11-29T20:04:00Z" w16du:dateUtc="2024-11-29T14:34:00Z"/>
+          <w:ins w:id="89" w:author="Bidder" w:date="2024-11-29T20:30:00Z" w16du:dateUtc="2024-11-29T15:00:00Z"/>
         </w:rPr>
       </w:pPr>
-      <w:ins w:id="90" w:author="Bidder" w:date="2024-11-29T20:04:00Z" w16du:dateUtc="2024-11-29T14:34:00Z">
+      <w:ins w:id="90" w:author="Bidder" w:date="2024-11-29T20:30:00Z" w16du:dateUtc="2024-11-29T15:00:00Z">
         <w:r>
           <w:t>Beneficiary on behalt of President of India/Gover ernor of State/CH hairman .CMD, Sec</w:t>
         </w:r>
@@ -692,10 +692,10 @@
     <w:p>
       <w:pPr>
         <w:rPr>
-          <w:ins w:id="91" w:author="Bidder" w:date="2024-11-29T20:04:00Z" w16du:dateUtc="2024-11-29T14:34:00Z"/>
+          <w:ins w:id="91" w:author="Bidder" w:date="2024-11-29T20:30:00Z" w16du:dateUtc="2024-11-29T15:00:00Z"/>
         </w:rPr>
       </w:pPr>
-      <w:ins w:id="92" w:author="Bidder" w:date="2024-11-29T20:04:00Z" w16du:dateUtc="2024-11-29T14:34:00Z">
+      <w:ins w:id="92" w:author="Bidder" w:date="2024-11-29T20:30:00Z" w16du:dateUtc="2024-11-29T15:00:00Z">
         <w:r>
           <w:t xml:space="preserve">Commissioner etc. of Central/State </w:t>
         </w:r>
@@ -707,10 +707,10 @@
     <w:p>
       <w:pPr>
         <w:rPr>
-          <w:ins w:id="93" w:author="Bidder" w:date="2024-11-29T20:04:00Z" w16du:dateUtc="2024-11-29T14:34:00Z"/>
+          <w:ins w:id="93" w:author="Bidder" w:date="2024-11-29T20:30:00Z" w16du:dateUtc="2024-11-29T15:00:00Z"/>
         </w:rPr>
       </w:pPr>
-      <w:ins w:id="94" w:author="Bidder" w:date="2024-11-29T20:04:00Z" w16du:dateUtc="2024-11-29T14:34:00Z">
+      <w:ins w:id="94" w:author="Bidder" w:date="2024-11-29T20:30:00Z" w16du:dateUtc="2024-11-29T15:00:00Z">
         <w:r>
           <w:t>pnd ds per Bid/ RA conditions, Applicant isr required tos submit Bank Guar mceas EMD</w:t>
         </w:r>
@@ -719,10 +719,10 @@
     <w:p>
       <w:pPr>
         <w:rPr>
-          <w:ins w:id="95" w:author="Bidder" w:date="2024-11-29T20:04:00Z" w16du:dateUtc="2024-11-29T14:34:00Z"/>
+          <w:ins w:id="95" w:author="Bidder" w:date="2024-11-29T20:30:00Z" w16du:dateUtc="2024-11-29T15:00:00Z"/>
         </w:rPr>
       </w:pPr>
-      <w:ins w:id="96" w:author="Bidder" w:date="2024-11-29T20:04:00Z" w16du:dateUtc="2024-11-29T14:34:00Z">
+      <w:ins w:id="96" w:author="Bidder" w:date="2024-11-29T20:30:00Z" w16du:dateUtc="2024-11-29T15:00:00Z">
         <w:r>
           <w:t>2. AL ther request of the Applicant, we as Guarantor, hereby irrevoc ably und</w:t>
         </w:r>
@@ -731,10 +731,10 @@
     <w:p>
       <w:pPr>
         <w:rPr>
-          <w:ins w:id="97" w:author="Bidder" w:date="2024-11-29T20:04:00Z" w16du:dateUtc="2024-11-29T14:34:00Z"/>
+          <w:ins w:id="97" w:author="Bidder" w:date="2024-11-29T20:30:00Z" w16du:dateUtc="2024-11-29T15:00:00Z"/>
         </w:rPr>
       </w:pPr>
-      <w:ins w:id="98" w:author="Bidder" w:date="2024-11-29T20:04:00Z" w16du:dateUtc="2024-11-29T14:34:00Z">
+      <w:ins w:id="98" w:author="Bidder" w:date="2024-11-29T20:30:00Z" w16du:dateUtc="2024-11-29T15:00:00Z">
         <w:r>
           <w:t>Lo the</w:t>
         </w:r>
@@ -743,10 +743,10 @@
     <w:p>
       <w:pPr>
         <w:rPr>
-          <w:ins w:id="99" w:author="Bidder" w:date="2024-11-29T20:04:00Z" w16du:dateUtc="2024-11-29T14:34:00Z"/>
+          <w:ins w:id="99" w:author="Bidder" w:date="2024-11-29T20:30:00Z" w16du:dateUtc="2024-11-29T15:00:00Z"/>
         </w:rPr>
       </w:pPr>
-      <w:ins w:id="100" w:author="Bidder" w:date="2024-11-29T20:04:00Z" w16du:dateUtc="2024-11-29T14:34:00Z">
+      <w:ins w:id="100" w:author="Bidder" w:date="2024-11-29T20:30:00Z" w16du:dateUtc="2024-11-29T15:00:00Z">
         <w:r>
           <w:t>3e neticiary any sum or sums not exc ceeding in total an amount of Rs 2,00,000.00(w Lakh</w:t>
         </w:r>
@@ -755,10 +755,10 @@
     <w:p>
       <w:pPr>
         <w:rPr>
-          <w:ins w:id="101" w:author="Bidder" w:date="2024-11-29T20:04:00Z" w16du:dateUtc="2024-11-29T14:34:00Z"/>
+          <w:ins w:id="101" w:author="Bidder" w:date="2024-11-29T20:30:00Z" w16du:dateUtc="2024-11-29T15:00:00Z"/>
         </w:rPr>
       </w:pPr>
-      <w:ins w:id="102" w:author="Bidder" w:date="2024-11-29T20:04:00Z" w16du:dateUtc="2024-11-29T14:34:00Z">
+      <w:ins w:id="102" w:author="Bidder" w:date="2024-11-29T20:30:00Z" w16du:dateUtc="2024-11-29T15:00:00Z">
         <w:r>
           <w:t>Rupees)</w:t>
         </w:r>
@@ -767,10 +767,10 @@
     <w:p>
       <w:pPr>
         <w:rPr>
-          <w:ins w:id="103" w:author="Bidder" w:date="2024-11-29T20:04:00Z" w16du:dateUtc="2024-11-29T14:34:00Z"/>
+          <w:ins w:id="103" w:author="Bidder" w:date="2024-11-29T20:30:00Z" w16du:dateUtc="2024-11-29T15:00:00Z"/>
         </w:rPr>
       </w:pPr>
-      <w:ins w:id="104" w:author="Bidder" w:date="2024-11-29T20:04:00Z" w16du:dateUtc="2024-11-29T14:34:00Z">
+      <w:ins w:id="104" w:author="Bidder" w:date="2024-11-29T20:30:00Z" w16du:dateUtc="2024-11-29T15:00:00Z">
         <w:r>
           <w:t>(i) Itthe Bidder withdraws or amends, impairs or der crogates frc 11 the bid 1y</w:t>
         </w:r>
@@ -779,10 +779,10 @@
     <w:p>
       <w:pPr>
         <w:rPr>
-          <w:ins w:id="105" w:author="Bidder" w:date="2024-11-29T20:04:00Z" w16du:dateUtc="2024-11-29T14:34:00Z"/>
+          <w:ins w:id="105" w:author="Bidder" w:date="2024-11-29T20:30:00Z" w16du:dateUtc="2024-11-29T15:00:00Z"/>
         </w:rPr>
       </w:pPr>
-      <w:ins w:id="106" w:author="Bidder" w:date="2024-11-29T20:04:00Z" w16du:dateUtc="2024-11-29T14:34:00Z">
+      <w:ins w:id="106" w:author="Bidder" w:date="2024-11-29T20:30:00Z" w16du:dateUtc="2024-11-29T15:00:00Z">
         <w:r>
           <w:t>within the period of the period of vatidity of this bid.</w:t>
         </w:r>
@@ -791,10 +791,10 @@
     <w:p>
       <w:pPr>
         <w:rPr>
-          <w:ins w:id="107" w:author="Bidder" w:date="2024-11-29T20:04:00Z" w16du:dateUtc="2024-11-29T14:34:00Z"/>
+          <w:ins w:id="107" w:author="Bidder" w:date="2024-11-29T20:30:00Z" w16du:dateUtc="2024-11-29T15:00:00Z"/>
         </w:rPr>
       </w:pPr>
-      <w:ins w:id="108" w:author="Bidder" w:date="2024-11-29T20:04:00Z" w16du:dateUtc="2024-11-29T14:34:00Z">
+      <w:ins w:id="108" w:author="Bidder" w:date="2024-11-29T20:30:00Z" w16du:dateUtc="2024-11-29T15:00:00Z">
         <w:r>
           <w:t>(ii) If the Bidder having beenr notified ot the acceptance of his bi oy</w:t>
         </w:r>
@@ -803,10 +803,10 @@
     <w:p>
       <w:pPr>
         <w:rPr>
-          <w:ins w:id="109" w:author="Bidder" w:date="2024-11-29T20:04:00Z" w16du:dateUtc="2024-11-29T14:34:00Z"/>
+          <w:ins w:id="109" w:author="Bidder" w:date="2024-11-29T20:30:00Z" w16du:dateUtc="2024-11-29T15:00:00Z"/>
         </w:rPr>
       </w:pPr>
-      <w:ins w:id="110" w:author="Bidder" w:date="2024-11-29T20:04:00Z" w16du:dateUtc="2024-11-29T14:34:00Z">
+      <w:ins w:id="110" w:author="Bidder" w:date="2024-11-29T20:30:00Z" w16du:dateUtc="2024-11-29T15:00:00Z">
         <w:r>
           <w:t>Pu</w:t>
         </w:r>
@@ -815,10 +815,10 @@
     <w:p>
       <w:pPr>
         <w:rPr>
-          <w:ins w:id="111" w:author="Bidder" w:date="2024-11-29T20:04:00Z" w16du:dateUtc="2024-11-29T14:34:00Z"/>
+          <w:ins w:id="111" w:author="Bidder" w:date="2024-11-29T20:30:00Z" w16du:dateUtc="2024-11-29T15:00:00Z"/>
         </w:rPr>
       </w:pPr>
-      <w:ins w:id="112" w:author="Bidder" w:date="2024-11-29T20:04:00Z" w16du:dateUtc="2024-11-29T14:34:00Z">
+      <w:ins w:id="112" w:author="Bidder" w:date="2024-11-29T20:30:00Z" w16du:dateUtc="2024-11-29T15:00:00Z">
         <w:r>
           <w:t>thej period of its validity.</w:t>
         </w:r>
@@ -827,10 +827,10 @@
     <w:p>
       <w:pPr>
         <w:rPr>
-          <w:ins w:id="113" w:author="Bidder" w:date="2024-11-29T20:04:00Z" w16du:dateUtc="2024-11-29T14:34:00Z"/>
+          <w:ins w:id="113" w:author="Bidder" w:date="2024-11-29T20:30:00Z" w16du:dateUtc="2024-11-29T15:00:00Z"/>
         </w:rPr>
       </w:pPr>
-      <w:ins w:id="114" w:author="Bidder" w:date="2024-11-29T20:04:00Z" w16du:dateUtc="2024-11-29T14:34:00Z">
+      <w:ins w:id="114" w:author="Bidder" w:date="2024-11-29T20:30:00Z" w16du:dateUtc="2024-11-29T15:00:00Z">
         <w:r>
           <w:t>.H the Bidder fails tot furnish the Pertormance Security for th e</w:t>
         </w:r>
@@ -839,10 +839,10 @@
     <w:p>
       <w:pPr>
         <w:rPr>
-          <w:ins w:id="115" w:author="Bidder" w:date="2024-11-29T20:04:00Z" w16du:dateUtc="2024-11-29T14:34:00Z"/>
+          <w:ins w:id="115" w:author="Bidder" w:date="2024-11-29T20:30:00Z" w16du:dateUtc="2024-11-29T15:00:00Z"/>
         </w:rPr>
       </w:pPr>
-      <w:ins w:id="116" w:author="Bidder" w:date="2024-11-29T20:04:00Z" w16du:dateUtc="2024-11-29T14:34:00Z">
+      <w:ins w:id="116" w:author="Bidder" w:date="2024-11-29T20:30:00Z" w16du:dateUtc="2024-11-29T15:00:00Z">
         <w:r>
           <w:t>ontra act.</w:t>
         </w:r>
@@ -851,10 +851,10 @@
     <w:p>
       <w:pPr>
         <w:rPr>
-          <w:ins w:id="117" w:author="Bidder" w:date="2024-11-29T20:04:00Z" w16du:dateUtc="2024-11-29T14:34:00Z"/>
+          <w:ins w:id="117" w:author="Bidder" w:date="2024-11-29T20:30:00Z" w16du:dateUtc="2024-11-29T15:00:00Z"/>
         </w:rPr>
       </w:pPr>
-      <w:ins w:id="118" w:author="Bidder" w:date="2024-11-29T20:04:00Z" w16du:dateUtc="2024-11-29T14:34:00Z">
+      <w:ins w:id="118" w:author="Bidder" w:date="2024-11-29T20:30:00Z" w16du:dateUtc="2024-11-29T15:00:00Z">
         <w:r>
           <w:t>Fails or refuses to execute the contract</w:t>
         </w:r>
@@ -863,10 +863,10 @@
     <w:p>
       <w:pPr>
         <w:rPr>
-          <w:ins w:id="119" w:author="Bidder" w:date="2024-11-29T20:04:00Z" w16du:dateUtc="2024-11-29T14:34:00Z"/>
+          <w:ins w:id="119" w:author="Bidder" w:date="2024-11-29T20:30:00Z" w16du:dateUtc="2024-11-29T15:00:00Z"/>
         </w:rPr>
       </w:pPr>
-      <w:ins w:id="120" w:author="Bidder" w:date="2024-11-29T20:04:00Z" w16du:dateUtc="2024-11-29T14:34:00Z">
+      <w:ins w:id="120" w:author="Bidder" w:date="2024-11-29T20:30:00Z" w16du:dateUtc="2024-11-29T15:00:00Z">
         <w:r>
           <w:t>We undertake to pay the Beneficiary up to the above amount upon cpi of</w:t>
         </w:r>
@@ -875,10 +875,10 @@
     <w:p>
       <w:pPr>
         <w:rPr>
-          <w:ins w:id="121" w:author="Bidder" w:date="2024-11-29T20:04:00Z" w16du:dateUtc="2024-11-29T14:34:00Z"/>
+          <w:ins w:id="121" w:author="Bidder" w:date="2024-11-29T20:30:00Z" w16du:dateUtc="2024-11-29T15:00:00Z"/>
         </w:rPr>
       </w:pPr>
-      <w:ins w:id="122" w:author="Bidder" w:date="2024-11-29T20:04:00Z" w16du:dateUtc="2024-11-29T14:34:00Z">
+      <w:ins w:id="122" w:author="Bidder" w:date="2024-11-29T20:30:00Z" w16du:dateUtc="2024-11-29T15:00:00Z">
         <w:r>
           <w:t>demand, without the Beneficiary having to substantiate its dema d ovid</w:t>
         </w:r>
@@ -887,10 +887,10 @@
     <w:p>
       <w:pPr>
         <w:rPr>
-          <w:ins w:id="123" w:author="Bidder" w:date="2024-11-29T20:04:00Z" w16du:dateUtc="2024-11-29T14:34:00Z"/>
+          <w:ins w:id="123" w:author="Bidder" w:date="2024-11-29T20:30:00Z" w16du:dateUtc="2024-11-29T15:00:00Z"/>
         </w:rPr>
       </w:pPr>
-      <w:ins w:id="124" w:author="Bidder" w:date="2024-11-29T20:04:00Z" w16du:dateUtc="2024-11-29T14:34:00Z">
+      <w:ins w:id="124" w:author="Bidder" w:date="2024-11-29T20:30:00Z" w16du:dateUtc="2024-11-29T15:00:00Z">
         <w:r>
           <w:t>demand the Beneficiary will note that the amount claimed by it is due</w:t>
         </w:r>
@@ -899,10 +899,10 @@
     <w:p>
       <w:pPr>
         <w:rPr>
-          <w:ins w:id="125" w:author="Bidder" w:date="2024-11-29T20:04:00Z" w16du:dateUtc="2024-11-29T14:34:00Z"/>
+          <w:ins w:id="125" w:author="Bidder" w:date="2024-11-29T20:30:00Z" w16du:dateUtc="2024-11-29T15:00:00Z"/>
         </w:rPr>
       </w:pPr>
-      <w:ins w:id="126" w:author="Bidder" w:date="2024-11-29T20:04:00Z" w16du:dateUtc="2024-11-29T14:34:00Z">
+      <w:ins w:id="126" w:author="Bidder" w:date="2024-11-29T20:30:00Z" w16du:dateUtc="2024-11-29T15:00:00Z">
         <w:r>
           <w:t>OCC currence ot one or both the two conditions, specifyingt the OCC curred d</w:t>
         </w:r>
@@ -911,10 +911,10 @@
     <w:p>
       <w:pPr>
         <w:rPr>
-          <w:ins w:id="127" w:author="Bidder" w:date="2024-11-29T20:04:00Z" w16du:dateUtc="2024-11-29T14:34:00Z"/>
+          <w:ins w:id="127" w:author="Bidder" w:date="2024-11-29T20:30:00Z" w16du:dateUtc="2024-11-29T15:00:00Z"/>
         </w:rPr>
       </w:pPr>
-      <w:ins w:id="128" w:author="Bidder" w:date="2024-11-29T20:04:00Z" w16du:dateUtc="2024-11-29T14:34:00Z">
+      <w:ins w:id="128" w:author="Bidder" w:date="2024-11-29T20:30:00Z" w16du:dateUtc="2024-11-29T15:00:00Z">
         <w:r>
           <w:lastRenderedPageBreak/>
           <w:t>25 1</w:t>
@@ -924,10 +924,10 @@
     <w:p>
       <w:pPr>
         <w:rPr>
-          <w:ins w:id="129" w:author="Bidder" w:date="2024-11-29T20:04:00Z" w16du:dateUtc="2024-11-29T14:34:00Z"/>
+          <w:ins w:id="129" w:author="Bidder" w:date="2024-11-29T20:30:00Z" w16du:dateUtc="2024-11-29T15:00:00Z"/>
         </w:rPr>
       </w:pPr>
-      <w:ins w:id="130" w:author="Bidder" w:date="2024-11-29T20:04:00Z" w16du:dateUtc="2024-11-29T14:34:00Z">
+      <w:ins w:id="130" w:author="Bidder" w:date="2024-11-29T20:30:00Z" w16du:dateUtc="2024-11-29T15:00:00Z">
         <w:r>
           <w:t>:.</w:t>
         </w:r>
@@ -936,10 +936,10 @@
     <w:p>
       <w:pPr>
         <w:rPr>
-          <w:ins w:id="131" w:author="Bidder" w:date="2024-11-29T20:04:00Z" w16du:dateUtc="2024-11-29T14:34:00Z"/>
+          <w:ins w:id="131" w:author="Bidder" w:date="2024-11-29T20:30:00Z" w16du:dateUtc="2024-11-29T15:00:00Z"/>
         </w:rPr>
       </w:pPr>
-      <w:ins w:id="132" w:author="Bidder" w:date="2024-11-29T20:04:00Z" w16du:dateUtc="2024-11-29T14:34:00Z">
+      <w:ins w:id="132" w:author="Bidder" w:date="2024-11-29T20:30:00Z" w16du:dateUtc="2024-11-29T15:00:00Z">
         <w:r>
           <w:t>Fer</w:t>
         </w:r>
@@ -948,10 +948,10 @@
     <w:p>
       <w:pPr>
         <w:rPr>
-          <w:ins w:id="133" w:author="Bidder" w:date="2024-11-29T20:04:00Z" w16du:dateUtc="2024-11-29T14:34:00Z"/>
+          <w:ins w:id="133" w:author="Bidder" w:date="2024-11-29T20:30:00Z" w16du:dateUtc="2024-11-29T15:00:00Z"/>
         </w:rPr>
       </w:pPr>
-      <w:ins w:id="134" w:author="Bidder" w:date="2024-11-29T20:04:00Z" w16du:dateUtc="2024-11-29T14:34:00Z">
+      <w:ins w:id="134" w:author="Bidder" w:date="2024-11-29T20:30:00Z" w16du:dateUtc="2024-11-29T15:00:00Z">
         <w:r>
           <w:t>1K</w:t>
         </w:r>
@@ -960,10 +960,10 @@
     <w:p>
       <w:pPr>
         <w:rPr>
-          <w:ins w:id="135" w:author="Bidder" w:date="2024-11-29T20:04:00Z" w16du:dateUtc="2024-11-29T14:34:00Z"/>
+          <w:ins w:id="135" w:author="Bidder" w:date="2024-11-29T20:30:00Z" w16du:dateUtc="2024-11-29T15:00:00Z"/>
         </w:rPr>
       </w:pPr>
-      <w:ins w:id="136" w:author="Bidder" w:date="2024-11-29T20:04:00Z" w16du:dateUtc="2024-11-29T14:34:00Z">
+      <w:ins w:id="136" w:author="Bidder" w:date="2024-11-29T20:30:00Z" w16du:dateUtc="2024-11-29T15:00:00Z">
         <w:r>
           <w:t xml:space="preserve">This guara ante ee will remain in force up to and </w:t>
         </w:r>
@@ -975,10 +975,10 @@
     <w:p>
       <w:pPr>
         <w:rPr>
-          <w:ins w:id="137" w:author="Bidder" w:date="2024-11-29T20:04:00Z" w16du:dateUtc="2024-11-29T14:34:00Z"/>
+          <w:ins w:id="137" w:author="Bidder" w:date="2024-11-29T20:30:00Z" w16du:dateUtc="2024-11-29T15:00:00Z"/>
         </w:rPr>
       </w:pPr>
-      <w:ins w:id="138" w:author="Bidder" w:date="2024-11-29T20:04:00Z" w16du:dateUtc="2024-11-29T14:34:00Z">
+      <w:ins w:id="138" w:author="Bidder" w:date="2024-11-29T20:30:00Z" w16du:dateUtc="2024-11-29T15:00:00Z">
         <w:r>
           <w:t>up to RS.200,000. 00 (Two Lakh Rupees wiz 30.09. 2024 and any lemand n</w:t>
         </w:r>
@@ -987,10 +987,10 @@
     <w:p>
       <w:pPr>
         <w:rPr>
-          <w:ins w:id="139" w:author="Bidder" w:date="2024-11-29T20:04:00Z" w16du:dateUtc="2024-11-29T14:34:00Z"/>
+          <w:ins w:id="139" w:author="Bidder" w:date="2024-11-29T20:30:00Z" w16du:dateUtc="2024-11-29T15:00:00Z"/>
         </w:rPr>
       </w:pPr>
-      <w:ins w:id="140" w:author="Bidder" w:date="2024-11-29T20:04:00Z" w16du:dateUtc="2024-11-29T14:34:00Z">
+      <w:ins w:id="140" w:author="Bidder" w:date="2024-11-29T20:30:00Z" w16du:dateUtc="2024-11-29T15:00:00Z">
         <w:r>
           <w:t>should reach the Bank not later than the above date.</w:t>
         </w:r>
@@ -999,10 +999,10 @@
     <w:p>
       <w:pPr>
         <w:rPr>
-          <w:ins w:id="141" w:author="Bidder" w:date="2024-11-29T20:04:00Z" w16du:dateUtc="2024-11-29T14:34:00Z"/>
+          <w:ins w:id="141" w:author="Bidder" w:date="2024-11-29T20:30:00Z" w16du:dateUtc="2024-11-29T15:00:00Z"/>
         </w:rPr>
       </w:pPr>
-      <w:ins w:id="142" w:author="Bidder" w:date="2024-11-29T20:04:00Z" w16du:dateUtc="2024-11-29T14:34:00Z">
+      <w:ins w:id="142" w:author="Bidder" w:date="2024-11-29T20:30:00Z" w16du:dateUtc="2024-11-29T15:00:00Z">
         <w:r>
           <w:t>NOTWITHST TANDING ANYTHING CONTAINED! HEREIN:</w:t>
         </w:r>
@@ -1011,10 +1011,10 @@
     <w:p>
       <w:pPr>
         <w:rPr>
-          <w:ins w:id="143" w:author="Bidder" w:date="2024-11-29T20:04:00Z" w16du:dateUtc="2024-11-29T14:34:00Z"/>
+          <w:ins w:id="143" w:author="Bidder" w:date="2024-11-29T20:30:00Z" w16du:dateUtc="2024-11-29T15:00:00Z"/>
         </w:rPr>
       </w:pPr>
-      <w:ins w:id="144" w:author="Bidder" w:date="2024-11-29T20:04:00Z" w16du:dateUtc="2024-11-29T14:34:00Z">
+      <w:ins w:id="144" w:author="Bidder" w:date="2024-11-29T20:30:00Z" w16du:dateUtc="2024-11-29T15:00:00Z">
         <w:r>
           <w:t>Our liabilty under this Bank Guarantee shall not exceed RS.200,000.00 (Two Lakh upees).</w:t>
         </w:r>
@@ -1023,10 +1023,10 @@
     <w:p>
       <w:pPr>
         <w:rPr>
-          <w:ins w:id="145" w:author="Bidder" w:date="2024-11-29T20:04:00Z" w16du:dateUtc="2024-11-29T14:34:00Z"/>
+          <w:ins w:id="145" w:author="Bidder" w:date="2024-11-29T20:30:00Z" w16du:dateUtc="2024-11-29T15:00:00Z"/>
         </w:rPr>
       </w:pPr>
-      <w:ins w:id="146" w:author="Bidder" w:date="2024-11-29T20:04:00Z" w16du:dateUtc="2024-11-29T14:34:00Z">
+      <w:ins w:id="146" w:author="Bidder" w:date="2024-11-29T20:30:00Z" w16du:dateUtc="2024-11-29T15:00:00Z">
         <w:r>
           <w:t>Iy ThisBank Guard antee shall be val lid upt to 31.07.2024.</w:t>
         </w:r>
@@ -1035,10 +1035,10 @@
     <w:p>
       <w:pPr>
         <w:rPr>
-          <w:ins w:id="147" w:author="Bidder" w:date="2024-11-29T20:04:00Z" w16du:dateUtc="2024-11-29T14:34:00Z"/>
+          <w:ins w:id="147" w:author="Bidder" w:date="2024-11-29T20:30:00Z" w16du:dateUtc="2024-11-29T15:00:00Z"/>
         </w:rPr>
       </w:pPr>
-      <w:ins w:id="148" w:author="Bidder" w:date="2024-11-29T20:04:00Z" w16du:dateUtc="2024-11-29T14:34:00Z">
+      <w:ins w:id="148" w:author="Bidder" w:date="2024-11-29T20:30:00Z" w16du:dateUtc="2024-11-29T15:00:00Z">
         <w:r>
           <w:t>II) Wea are liable top pay the guaranteed amount or any part thereot under B. guas nt</w:t>
         </w:r>
@@ -1047,10 +1047,10 @@
     <w:p>
       <w:pPr>
         <w:rPr>
-          <w:ins w:id="149" w:author="Bidder" w:date="2024-11-29T20:04:00Z" w16du:dateUtc="2024-11-29T14:34:00Z"/>
+          <w:ins w:id="149" w:author="Bidder" w:date="2024-11-29T20:30:00Z" w16du:dateUtc="2024-11-29T15:00:00Z"/>
         </w:rPr>
       </w:pPr>
-      <w:ins w:id="150" w:author="Bidder" w:date="2024-11-29T20:04:00Z" w16du:dateUtc="2024-11-29T14:34:00Z">
+      <w:ins w:id="150" w:author="Bidder" w:date="2024-11-29T20:30:00Z" w16du:dateUtc="2024-11-29T15:00:00Z">
         <w:r>
           <w:t xml:space="preserve">onlyi ify you serv veu upon usa av written claim or </w:t>
         </w:r>
@@ -1062,10 +1062,10 @@
     <w:p>
       <w:pPr>
         <w:rPr>
-          <w:ins w:id="151" w:author="Bidder" w:date="2024-11-29T20:04:00Z" w16du:dateUtc="2024-11-29T14:34:00Z"/>
+          <w:ins w:id="151" w:author="Bidder" w:date="2024-11-29T20:30:00Z" w16du:dateUtc="2024-11-29T15:00:00Z"/>
         </w:rPr>
       </w:pPr>
-      <w:ins w:id="152" w:author="Bidder" w:date="2024-11-29T20:04:00Z" w16du:dateUtc="2024-11-29T14:34:00Z">
+      <w:ins w:id="152" w:author="Bidder" w:date="2024-11-29T20:30:00Z" w16du:dateUtc="2024-11-29T15:00:00Z">
         <w:r>
           <w:t>"This Bank Guarar antee shall be effective only when the BG message is tranmitted by the 155U1</w:t>
         </w:r>
@@ -1074,10 +1074,10 @@
     <w:p>
       <w:pPr>
         <w:rPr>
-          <w:ins w:id="153" w:author="Bidder" w:date="2024-11-29T20:04:00Z" w16du:dateUtc="2024-11-29T14:34:00Z"/>
+          <w:ins w:id="153" w:author="Bidder" w:date="2024-11-29T20:30:00Z" w16du:dateUtc="2024-11-29T15:00:00Z"/>
         </w:rPr>
       </w:pPr>
-      <w:ins w:id="154" w:author="Bidder" w:date="2024-11-29T20:04:00Z" w16du:dateUtc="2024-11-29T14:34:00Z">
+      <w:ins w:id="154" w:author="Bidder" w:date="2024-11-29T20:30:00Z" w16du:dateUtc="2024-11-29T15:00:00Z">
         <w:r>
           <w:t>through SFMS to RPC Mumbai Branch, ICICIE Bank, IFSC Code SBINO000103</w:t>
         </w:r>
@@ -1086,10 +1086,10 @@
     <w:p>
       <w:pPr>
         <w:rPr>
-          <w:ins w:id="155" w:author="Bidder" w:date="2024-11-29T20:04:00Z" w16du:dateUtc="2024-11-29T14:34:00Z"/>
+          <w:ins w:id="155" w:author="Bidder" w:date="2024-11-29T20:30:00Z" w16du:dateUtc="2024-11-29T15:00:00Z"/>
         </w:rPr>
       </w:pPr>
-      <w:ins w:id="156" w:author="Bidder" w:date="2024-11-29T20:04:00Z" w16du:dateUtc="2024-11-29T14:34:00Z">
+      <w:ins w:id="156" w:author="Bidder" w:date="2024-11-29T20:30:00Z" w16du:dateUtc="2024-11-29T15:00:00Z">
         <w:r>
           <w:t>IIN</w:t>
         </w:r>
@@ -1098,10 +1098,10 @@
     <w:p>
       <w:pPr>
         <w:rPr>
-          <w:ins w:id="157" w:author="Bidder" w:date="2024-11-29T20:04:00Z" w16du:dateUtc="2024-11-29T14:34:00Z"/>
+          <w:ins w:id="157" w:author="Bidder" w:date="2024-11-29T20:30:00Z" w16du:dateUtc="2024-11-29T15:00:00Z"/>
         </w:rPr>
       </w:pPr>
-      <w:ins w:id="158" w:author="Bidder" w:date="2024-11-29T20:04:00Z" w16du:dateUtc="2024-11-29T14:34:00Z">
+      <w:ins w:id="158" w:author="Bidder" w:date="2024-11-29T20:30:00Z" w16du:dateUtc="2024-11-29T15:00:00Z">
         <w:r>
           <w:t>written confirmat. on to that effect isi issuedb by Bank of Beneficiary"</w:t>
         </w:r>
@@ -1110,10 +1110,10 @@
     <w:p>
       <w:pPr>
         <w:rPr>
-          <w:ins w:id="159" w:author="Bidder" w:date="2024-11-29T20:04:00Z" w16du:dateUtc="2024-11-29T14:34:00Z"/>
+          <w:ins w:id="159" w:author="Bidder" w:date="2024-11-29T20:30:00Z" w16du:dateUtc="2024-11-29T15:00:00Z"/>
         </w:rPr>
       </w:pPr>
-      <w:ins w:id="160" w:author="Bidder" w:date="2024-11-29T20:04:00Z" w16du:dateUtc="2024-11-29T14:34:00Z">
+      <w:ins w:id="160" w:author="Bidder" w:date="2024-11-29T20:30:00Z" w16du:dateUtc="2024-11-29T15:00:00Z">
         <w:r>
           <w:t>Message lvpe 7600</w:t>
         </w:r>
@@ -1122,10 +1122,10 @@
     <w:p>
       <w:pPr>
         <w:rPr>
-          <w:ins w:id="161" w:author="Bidder" w:date="2024-11-29T20:04:00Z" w16du:dateUtc="2024-11-29T14:34:00Z"/>
+          <w:ins w:id="161" w:author="Bidder" w:date="2024-11-29T20:30:00Z" w16du:dateUtc="2024-11-29T15:00:00Z"/>
         </w:rPr>
       </w:pPr>
-      <w:ins w:id="162" w:author="Bidder" w:date="2024-11-29T20:04:00Z" w16du:dateUtc="2024-11-29T14:34:00Z">
+      <w:ins w:id="162" w:author="Bidder" w:date="2024-11-29T20:30:00Z" w16du:dateUtc="2024-11-29T15:00:00Z">
         <w:r>
           <w:t>Dated:</w:t>
         </w:r>
@@ -1134,10 +1134,10 @@
     <w:p>
       <w:pPr>
         <w:rPr>
-          <w:ins w:id="163" w:author="Bidder" w:date="2024-11-29T20:04:00Z" w16du:dateUtc="2024-11-29T14:34:00Z"/>
+          <w:ins w:id="163" w:author="Bidder" w:date="2024-11-29T20:30:00Z" w16du:dateUtc="2024-11-29T15:00:00Z"/>
         </w:rPr>
       </w:pPr>
-      <w:ins w:id="164" w:author="Bidder" w:date="2024-11-29T20:04:00Z" w16du:dateUtc="2024-11-29T14:34:00Z">
+      <w:ins w:id="164" w:author="Bidder" w:date="2024-11-29T20:30:00Z" w16du:dateUtc="2024-11-29T15:00:00Z">
         <w:r>
           <w:t>2023</w:t>
         </w:r>
@@ -1146,10 +1146,10 @@
     <w:p>
       <w:pPr>
         <w:rPr>
-          <w:ins w:id="165" w:author="Bidder" w:date="2024-11-29T20:04:00Z" w16du:dateUtc="2024-11-29T14:34:00Z"/>
+          <w:ins w:id="165" w:author="Bidder" w:date="2024-11-29T20:30:00Z" w16du:dateUtc="2024-11-29T15:00:00Z"/>
         </w:rPr>
       </w:pPr>
-      <w:ins w:id="166" w:author="Bidder" w:date="2024-11-29T20:04:00Z" w16du:dateUtc="2024-11-29T14:34:00Z">
+      <w:ins w:id="166" w:author="Bidder" w:date="2024-11-29T20:30:00Z" w16du:dateUtc="2024-11-29T15:00:00Z">
         <w:r>
           <w:t>For,</w:t>
         </w:r>
@@ -1158,10 +1158,10 @@
     <w:p>
       <w:pPr>
         <w:rPr>
-          <w:ins w:id="167" w:author="Bidder" w:date="2024-11-29T20:04:00Z" w16du:dateUtc="2024-11-29T14:34:00Z"/>
+          <w:ins w:id="167" w:author="Bidder" w:date="2024-11-29T20:30:00Z" w16du:dateUtc="2024-11-29T15:00:00Z"/>
         </w:rPr>
       </w:pPr>
-      <w:ins w:id="168" w:author="Bidder" w:date="2024-11-29T20:04:00Z" w16du:dateUtc="2024-11-29T14:34:00Z">
+      <w:ins w:id="168" w:author="Bidder" w:date="2024-11-29T20:30:00Z" w16du:dateUtc="2024-11-29T15:00:00Z">
         <w:r>
           <w:t>Canara Bank,</w:t>
         </w:r>
@@ -1170,10 +1170,10 @@
     <w:p>
       <w:pPr>
         <w:rPr>
-          <w:ins w:id="169" w:author="Bidder" w:date="2024-11-29T20:04:00Z" w16du:dateUtc="2024-11-29T14:34:00Z"/>
+          <w:ins w:id="169" w:author="Bidder" w:date="2024-11-29T20:30:00Z" w16du:dateUtc="2024-11-29T15:00:00Z"/>
         </w:rPr>
       </w:pPr>
-      <w:ins w:id="170" w:author="Bidder" w:date="2024-11-29T20:04:00Z" w16du:dateUtc="2024-11-29T14:34:00Z">
+      <w:ins w:id="170" w:author="Bidder" w:date="2024-11-29T20:30:00Z" w16du:dateUtc="2024-11-29T15:00:00Z">
         <w:r>
           <w:t>WesternA Avenue. Naya amore</w:t>
         </w:r>
@@ -1182,10 +1182,10 @@
     <w:p>
       <w:pPr>
         <w:rPr>
-          <w:ins w:id="171" w:author="Bidder" w:date="2024-11-29T20:04:00Z" w16du:dateUtc="2024-11-29T14:34:00Z"/>
+          <w:ins w:id="171" w:author="Bidder" w:date="2024-11-29T20:30:00Z" w16du:dateUtc="2024-11-29T15:00:00Z"/>
         </w:rPr>
       </w:pPr>
-      <w:ins w:id="172" w:author="Bidder" w:date="2024-11-29T20:04:00Z" w16du:dateUtc="2024-11-29T14:34:00Z">
+      <w:ins w:id="172" w:author="Bidder" w:date="2024-11-29T20:30:00Z" w16du:dateUtc="2024-11-29T15:00:00Z">
         <w:r>
           <w:t>Bokaros steel City. Jharkhand 827001</w:t>
         </w:r>
@@ -1194,10 +1194,10 @@
     <w:p>
       <w:pPr>
         <w:rPr>
-          <w:ins w:id="173" w:author="Bidder" w:date="2024-11-29T20:04:00Z" w16du:dateUtc="2024-11-29T14:34:00Z"/>
+          <w:ins w:id="173" w:author="Bidder" w:date="2024-11-29T20:30:00Z" w16du:dateUtc="2024-11-29T15:00:00Z"/>
         </w:rPr>
       </w:pPr>
-      <w:ins w:id="174" w:author="Bidder" w:date="2024-11-29T20:04:00Z" w16du:dateUtc="2024-11-29T14:34:00Z">
+      <w:ins w:id="174" w:author="Bidder" w:date="2024-11-29T20:30:00Z" w16du:dateUtc="2024-11-29T15:00:00Z">
         <w:r>
           <w:lastRenderedPageBreak/>
           <w:t>Authori ized Signatory:</w:t>
@@ -1207,10 +1207,10 @@
     <w:p>
       <w:pPr>
         <w:rPr>
-          <w:ins w:id="175" w:author="Bidder" w:date="2024-11-29T20:04:00Z" w16du:dateUtc="2024-11-29T14:34:00Z"/>
+          <w:ins w:id="175" w:author="Bidder" w:date="2024-11-29T20:30:00Z" w16du:dateUtc="2024-11-29T15:00:00Z"/>
         </w:rPr>
       </w:pPr>
-      <w:ins w:id="176" w:author="Bidder" w:date="2024-11-29T20:04:00Z" w16du:dateUtc="2024-11-29T14:34:00Z">
+      <w:ins w:id="176" w:author="Bidder" w:date="2024-11-29T20:30:00Z" w16du:dateUtc="2024-11-29T15:00:00Z">
         <w:r>
           <w:t>Ci</w:t>
         </w:r>
@@ -1219,10 +1219,10 @@
     <w:p>
       <w:pPr>
         <w:rPr>
-          <w:ins w:id="177" w:author="Bidder" w:date="2024-11-29T20:04:00Z" w16du:dateUtc="2024-11-29T14:34:00Z"/>
+          <w:ins w:id="177" w:author="Bidder" w:date="2024-11-29T20:30:00Z" w16du:dateUtc="2024-11-29T15:00:00Z"/>
         </w:rPr>
       </w:pPr>
-      <w:ins w:id="178" w:author="Bidder" w:date="2024-11-29T20:04:00Z" w16du:dateUtc="2024-11-29T14:34:00Z">
+      <w:ins w:id="178" w:author="Bidder" w:date="2024-11-29T20:30:00Z" w16du:dateUtc="2024-11-29T15:00:00Z">
         <w:r>
           <w:t>Name of Official:</w:t>
         </w:r>
@@ -1231,10 +1231,10 @@
     <w:p>
       <w:pPr>
         <w:rPr>
-          <w:ins w:id="179" w:author="Bidder" w:date="2024-11-29T20:04:00Z" w16du:dateUtc="2024-11-29T14:34:00Z"/>
+          <w:ins w:id="179" w:author="Bidder" w:date="2024-11-29T20:30:00Z" w16du:dateUtc="2024-11-29T15:00:00Z"/>
         </w:rPr>
       </w:pPr>
-      <w:ins w:id="180" w:author="Bidder" w:date="2024-11-29T20:04:00Z" w16du:dateUtc="2024-11-29T14:34:00Z">
+      <w:ins w:id="180" w:author="Bidder" w:date="2024-11-29T20:30:00Z" w16du:dateUtc="2024-11-29T15:00:00Z">
         <w:r>
           <w:t>Santosh Kumar</w:t>
         </w:r>
@@ -1243,10 +1243,10 @@
     <w:p>
       <w:pPr>
         <w:rPr>
-          <w:ins w:id="181" w:author="Bidder" w:date="2024-11-29T20:04:00Z" w16du:dateUtc="2024-11-29T14:34:00Z"/>
+          <w:ins w:id="181" w:author="Bidder" w:date="2024-11-29T20:30:00Z" w16du:dateUtc="2024-11-29T15:00:00Z"/>
         </w:rPr>
       </w:pPr>
-      <w:ins w:id="182" w:author="Bidder" w:date="2024-11-29T20:04:00Z" w16du:dateUtc="2024-11-29T14:34:00Z">
+      <w:ins w:id="182" w:author="Bidder" w:date="2024-11-29T20:30:00Z" w16du:dateUtc="2024-11-29T15:00:00Z">
         <w:r>
           <w:t>Rajni kant</w:t>
         </w:r>
@@ -1255,10 +1255,10 @@
     <w:p>
       <w:pPr>
         <w:rPr>
-          <w:ins w:id="183" w:author="Bidder" w:date="2024-11-29T20:04:00Z" w16du:dateUtc="2024-11-29T14:34:00Z"/>
+          <w:ins w:id="183" w:author="Bidder" w:date="2024-11-29T20:30:00Z" w16du:dateUtc="2024-11-29T15:00:00Z"/>
         </w:rPr>
       </w:pPr>
-      <w:ins w:id="184" w:author="Bidder" w:date="2024-11-29T20:04:00Z" w16du:dateUtc="2024-11-29T14:34:00Z">
+      <w:ins w:id="184" w:author="Bidder" w:date="2024-11-29T20:30:00Z" w16du:dateUtc="2024-11-29T15:00:00Z">
         <w:r>
           <w:t>A</w:t>
         </w:r>
@@ -1267,10 +1267,10 @@
     <w:p>
       <w:pPr>
         <w:rPr>
-          <w:ins w:id="185" w:author="Bidder" w:date="2024-11-29T20:04:00Z" w16du:dateUtc="2024-11-29T14:34:00Z"/>
+          <w:ins w:id="185" w:author="Bidder" w:date="2024-11-29T20:30:00Z" w16du:dateUtc="2024-11-29T15:00:00Z"/>
         </w:rPr>
       </w:pPr>
-      <w:ins w:id="186" w:author="Bidder" w:date="2024-11-29T20:04:00Z" w16du:dateUtc="2024-11-29T14:34:00Z">
+      <w:ins w:id="186" w:author="Bidder" w:date="2024-11-29T20:30:00Z" w16du:dateUtc="2024-11-29T15:00:00Z">
         <w:r>
           <w:t>Signatory's Codeno:</w:t>
         </w:r>
@@ -1279,10 +1279,10 @@
     <w:p>
       <w:pPr>
         <w:rPr>
-          <w:ins w:id="187" w:author="Bidder" w:date="2024-11-29T20:04:00Z" w16du:dateUtc="2024-11-29T14:34:00Z"/>
+          <w:ins w:id="187" w:author="Bidder" w:date="2024-11-29T20:30:00Z" w16du:dateUtc="2024-11-29T15:00:00Z"/>
         </w:rPr>
       </w:pPr>
-      <w:ins w:id="188" w:author="Bidder" w:date="2024-11-29T20:04:00Z" w16du:dateUtc="2024-11-29T14:34:00Z">
+      <w:ins w:id="188" w:author="Bidder" w:date="2024-11-29T20:30:00Z" w16du:dateUtc="2024-11-29T15:00:00Z">
         <w:r>
           <w:t>108794</w:t>
         </w:r>
@@ -1291,10 +1291,10 @@
     <w:p>
       <w:pPr>
         <w:rPr>
-          <w:ins w:id="189" w:author="Bidder" w:date="2024-11-29T20:04:00Z" w16du:dateUtc="2024-11-29T14:34:00Z"/>
+          <w:ins w:id="189" w:author="Bidder" w:date="2024-11-29T20:30:00Z" w16du:dateUtc="2024-11-29T15:00:00Z"/>
         </w:rPr>
       </w:pPr>
-      <w:ins w:id="190" w:author="Bidder" w:date="2024-11-29T20:04:00Z" w16du:dateUtc="2024-11-29T14:34:00Z">
+      <w:ins w:id="190" w:author="Bidder" w:date="2024-11-29T20:30:00Z" w16du:dateUtc="2024-11-29T15:00:00Z">
         <w:r>
           <w:t>94636</w:t>
         </w:r>
@@ -1304,14 +1304,14 @@
       <w:pPr>
         <w:spacing w:line="168" w:lineRule="auto"/>
         <w:rPr>
-          <w:ins w:id="191" w:author="Bidder" w:date="2024-11-29T20:04:00Z" w16du:dateUtc="2024-11-29T14:34:00Z"/>
+          <w:ins w:id="191" w:author="Bidder" w:date="2024-11-29T20:30:00Z" w16du:dateUtc="2024-11-29T15:00:00Z"/>
         </w:rPr>
       </w:pPr>
     </w:p>
     <w:p>
       <w:pPr>
         <w:spacing w:line="168" w:lineRule="auto"/>
-        <w:pPrChange w:id="192" w:author="Bidder" w:date="2024-11-29T20:04:00Z" w16du:dateUtc="2024-11-29T14:34:00Z">
+        <w:pPrChange w:id="192" w:author="Bidder" w:date="2024-11-29T20:30:00Z" w16du:dateUtc="2024-11-29T15:00:00Z">
           <w:pPr>
             <w:spacing w:line="276" w:lineRule="auto"/>
           </w:pPr>
@@ -1323,7 +1323,7 @@
       <w:pgMar w:top="1440" w:right="1800" w:bottom="1440" w:left="1800" w:header="720" w:footer="720" w:gutter="0"/>
       <w:cols w:space="720" w:equalWidth="1"/>
       <w:docGrid w:linePitch="360"/>
-      <w:sectPrChange w:id="193" w:author="Bidder" w:date="2024-11-29T20:04:00Z" w16du:dateUtc="2024-11-29T14:34:00Z">
+      <w:sectPrChange w:id="193" w:author="Bidder" w:date="2024-11-29T20:30:00Z" w16du:dateUtc="2024-11-29T15:00:00Z">
         <w:sectPr>
           <w:pgMar w:top="1440" w:right="1240" w:bottom="1440" w:left="1400" w:header="0" w:footer="0" w:gutter="0"/>
           <w:cols w:equalWidth="0">
@@ -1510,31 +1510,31 @@
       </w:rPr>
     </w:lvl>
   </w:abstractNum>
-  <w:num w:numId="1" w16cid:durableId="399258296">
+  <w:num w:numId="1" w16cid:durableId="2082558430">
     <w:abstractNumId w:val="8"/>
   </w:num>
-  <w:num w:numId="2" w16cid:durableId="47268509">
+  <w:num w:numId="2" w16cid:durableId="1110322950">
     <w:abstractNumId w:val="6"/>
   </w:num>
-  <w:num w:numId="3" w16cid:durableId="348147470">
+  <w:num w:numId="3" w16cid:durableId="736169684">
     <w:abstractNumId w:val="5"/>
   </w:num>
-  <w:num w:numId="4" w16cid:durableId="1120302491">
+  <w:num w:numId="4" w16cid:durableId="1779833972">
     <w:abstractNumId w:val="4"/>
   </w:num>
-  <w:num w:numId="5" w16cid:durableId="78673138">
+  <w:num w:numId="5" w16cid:durableId="917131446">
     <w:abstractNumId w:val="7"/>
   </w:num>
-  <w:num w:numId="6" w16cid:durableId="24644254">
+  <w:num w:numId="6" w16cid:durableId="510800513">
     <w:abstractNumId w:val="3"/>
   </w:num>
-  <w:num w:numId="7" w16cid:durableId="1886142472">
+  <w:num w:numId="7" w16cid:durableId="393889139">
     <w:abstractNumId w:val="2"/>
   </w:num>
-  <w:num w:numId="8" w16cid:durableId="1721631172">
+  <w:num w:numId="8" w16cid:durableId="345063811">
     <w:abstractNumId w:val="1"/>
   </w:num>
-  <w:num w:numId="9" w16cid:durableId="53505676">
+  <w:num w:numId="9" w16cid:durableId="2064601503">
     <w:abstractNumId w:val="0"/>
   </w:num>
 </w:numbering>
@@ -1929,16 +1929,16 @@
   <w:style w:type="paragraph" w:default="1" w:styleId="Normal">
     <w:name w:val="Normal"/>
     <w:qFormat/>
-    <w:rsid w:val="00872133"/>
-    <w:pPr>
-      <w:pPrChange w:id="0" w:author="Bidder" w:date="2024-11-29T20:04:00Z">
+    <w:rsid w:val="00EA500D"/>
+    <w:pPr>
+      <w:pPrChange w:id="0" w:author="Bidder" w:date="2024-11-29T20:30:00Z">
         <w:pPr/>
       </w:pPrChange>
     </w:pPr>
     <w:rPr>
       <w:rFonts w:ascii="Arial" w:hAnsi="Arial"/>
       <w:sz w:val="23"/>
-      <w:rPrChange w:id="0" w:author="Bidder" w:date="2024-11-29T20:04:00Z">
+      <w:rPrChange w:id="0" w:author="Bidder" w:date="2024-11-29T20:30:00Z">
         <w:rPr>
           <w:rFonts w:eastAsiaTheme="minorEastAsia"/>
           <w:sz w:val="22"/>
